--- a/Credits.docx
+++ b/Credits.docx
@@ -6,7 +6,6 @@
       <w:pPr>
         <w:spacing w:after="0"/>
       </w:pPr>
-      <w:bookmarkStart w:id="0" w:name="_GoBack"/>
       <w:r>
         <w:t>Game Music</w:t>
       </w:r>
@@ -207,11 +206,100 @@
         </w:r>
       </w:hyperlink>
     </w:p>
-    <w:bookmarkEnd w:id="0"/>
-    <w:p>
-      <w:pPr>
-        <w:spacing w:after="0"/>
-      </w:pPr>
+    <w:p>
+      <w:pPr>
+        <w:spacing w:after="0"/>
+      </w:pPr>
+    </w:p>
+    <w:p>
+      <w:pPr>
+        <w:spacing w:after="0"/>
+      </w:pPr>
+      <w:r>
+        <w:t>Game Font</w:t>
+      </w:r>
+    </w:p>
+    <w:p>
+      <w:pPr>
+        <w:spacing w:after="0"/>
+      </w:pPr>
+      <w:r>
+        <w:t>2015 Cruiser Bold Italic</w:t>
+      </w:r>
+    </w:p>
+    <w:p>
+      <w:pPr>
+        <w:spacing w:after="0"/>
+        <w:rPr>
+          <w:rFonts w:cstheme="minorHAnsi"/>
+        </w:rPr>
+      </w:pPr>
+      <w:r>
+        <w:rPr>
+          <w:rFonts w:cstheme="minorHAnsi"/>
+        </w:rPr>
+        <w:t>By:</w:t>
+      </w:r>
+      <w:r>
+        <w:rPr>
+          <w:rFonts w:cstheme="minorHAnsi"/>
+        </w:rPr>
+        <w:t xml:space="preserve"> Pixel Sagas</w:t>
+      </w:r>
+      <w:r>
+        <w:rPr>
+          <w:rFonts w:cstheme="minorHAnsi"/>
+        </w:rPr>
+        <w:tab/>
+      </w:r>
+      <w:r>
+        <w:rPr>
+          <w:rFonts w:cstheme="minorHAnsi"/>
+        </w:rPr>
+        <w:tab/>
+      </w:r>
+      <w:r>
+        <w:rPr>
+          <w:rFonts w:cstheme="minorHAnsi"/>
+          <w:color w:val="000000"/>
+        </w:rPr>
+        <w:t>April 30</w:t>
+      </w:r>
+      <w:r>
+        <w:rPr>
+          <w:rFonts w:cstheme="minorHAnsi"/>
+          <w:color w:val="000000"/>
+          <w:vertAlign w:val="superscript"/>
+        </w:rPr>
+        <w:t>th</w:t>
+      </w:r>
+      <w:r>
+        <w:rPr>
+          <w:rFonts w:cstheme="minorHAnsi"/>
+          <w:color w:val="000000"/>
+        </w:rPr>
+        <w:t>, 2013</w:t>
+      </w:r>
+    </w:p>
+    <w:p>
+      <w:pPr>
+        <w:spacing w:after="0"/>
+      </w:pPr>
+      <w:hyperlink r:id="rId7" w:history="1">
+        <w:r>
+          <w:rPr>
+            <w:rStyle w:val="Hyperlink"/>
+          </w:rPr>
+          <w:t>https://www.dafont.com/2015-cruiser.font</w:t>
+        </w:r>
+      </w:hyperlink>
+    </w:p>
+    <w:p>
+      <w:pPr>
+        <w:spacing w:after="0"/>
+      </w:pPr>
+      <w:bookmarkStart w:id="0" w:name="_GoBack"/>
+      <w:bookmarkEnd w:id="0"/>
     </w:p>
     <w:sectPr>
       <w:pgSz w:w="11906" w:h="16838"/>

--- a/Credits.docx
+++ b/Credits.docx
@@ -4,70 +4,146 @@
   <w:body>
     <w:p>
       <w:pPr>
-        <w:spacing w:after="0"/>
-      </w:pPr>
-      <w:r>
+        <w:spacing w:after="0" w:line="240" w:lineRule="auto"/>
+        <w:rPr>
+          <w:rFonts w:cstheme="minorHAnsi"/>
+          <w:sz w:val="18"/>
+          <w:szCs w:val="18"/>
+        </w:rPr>
+      </w:pPr>
+      <w:r>
+        <w:rPr>
+          <w:rFonts w:cstheme="minorHAnsi"/>
+          <w:sz w:val="18"/>
+          <w:szCs w:val="18"/>
+        </w:rPr>
         <w:t>Game Music</w:t>
       </w:r>
     </w:p>
     <w:p>
       <w:pPr>
-        <w:spacing w:after="0"/>
-      </w:pPr>
-    </w:p>
-    <w:p>
-      <w:pPr>
-        <w:spacing w:after="0"/>
-      </w:pPr>
-      <w:r>
+        <w:spacing w:after="0" w:line="240" w:lineRule="auto"/>
+        <w:rPr>
+          <w:rFonts w:cstheme="minorHAnsi"/>
+          <w:sz w:val="18"/>
+          <w:szCs w:val="18"/>
+        </w:rPr>
+      </w:pPr>
+    </w:p>
+    <w:p>
+      <w:pPr>
+        <w:spacing w:after="0" w:line="240" w:lineRule="auto"/>
+        <w:rPr>
+          <w:rFonts w:cstheme="minorHAnsi"/>
+          <w:sz w:val="18"/>
+          <w:szCs w:val="18"/>
+        </w:rPr>
+      </w:pPr>
+      <w:r>
+        <w:rPr>
+          <w:rFonts w:cstheme="minorHAnsi"/>
+          <w:sz w:val="18"/>
+          <w:szCs w:val="18"/>
+        </w:rPr>
         <w:t>Intro (track00)</w:t>
       </w:r>
     </w:p>
     <w:p>
       <w:pPr>
-        <w:spacing w:after="0"/>
-      </w:pPr>
-      <w:r>
+        <w:spacing w:after="0" w:line="240" w:lineRule="auto"/>
+        <w:rPr>
+          <w:rFonts w:cstheme="minorHAnsi"/>
+          <w:sz w:val="18"/>
+          <w:szCs w:val="18"/>
+        </w:rPr>
+      </w:pPr>
+      <w:r>
+        <w:rPr>
+          <w:rFonts w:cstheme="minorHAnsi"/>
+          <w:sz w:val="18"/>
+          <w:szCs w:val="18"/>
+        </w:rPr>
         <w:t>Expressions of the mind (Piano loop)</w:t>
       </w:r>
     </w:p>
     <w:p>
       <w:pPr>
-        <w:spacing w:after="0"/>
-      </w:pPr>
-      <w:r>
+        <w:spacing w:after="0" w:line="240" w:lineRule="auto"/>
+        <w:rPr>
+          <w:rFonts w:cstheme="minorHAnsi"/>
+          <w:sz w:val="18"/>
+          <w:szCs w:val="18"/>
+        </w:rPr>
+      </w:pPr>
+      <w:r>
+        <w:rPr>
+          <w:rFonts w:cstheme="minorHAnsi"/>
+          <w:sz w:val="18"/>
+          <w:szCs w:val="18"/>
+        </w:rPr>
         <w:t xml:space="preserve">By: </w:t>
       </w:r>
       <w:proofErr w:type="spellStart"/>
       <w:r>
+        <w:rPr>
+          <w:rFonts w:cstheme="minorHAnsi"/>
+          <w:sz w:val="18"/>
+          <w:szCs w:val="18"/>
+        </w:rPr>
         <w:t>ShadyDave</w:t>
       </w:r>
       <w:proofErr w:type="spellEnd"/>
       <w:r>
+        <w:rPr>
+          <w:rFonts w:cstheme="minorHAnsi"/>
+          <w:sz w:val="18"/>
+          <w:szCs w:val="18"/>
+        </w:rPr>
         <w:tab/>
       </w:r>
       <w:r>
+        <w:rPr>
+          <w:rFonts w:cstheme="minorHAnsi"/>
+          <w:sz w:val="18"/>
+          <w:szCs w:val="18"/>
+        </w:rPr>
         <w:tab/>
         <w:t>October 22</w:t>
       </w:r>
       <w:r>
         <w:rPr>
+          <w:rFonts w:cstheme="minorHAnsi"/>
+          <w:sz w:val="18"/>
+          <w:szCs w:val="18"/>
           <w:vertAlign w:val="superscript"/>
         </w:rPr>
         <w:t>nd</w:t>
       </w:r>
       <w:r>
+        <w:rPr>
+          <w:rFonts w:cstheme="minorHAnsi"/>
+          <w:sz w:val="18"/>
+          <w:szCs w:val="18"/>
+        </w:rPr>
         <w:t>, 2015</w:t>
       </w:r>
     </w:p>
     <w:p>
       <w:pPr>
-        <w:spacing w:after="0"/>
+        <w:spacing w:after="0" w:line="240" w:lineRule="auto"/>
+        <w:rPr>
+          <w:rFonts w:cstheme="minorHAnsi"/>
+          <w:sz w:val="18"/>
+          <w:szCs w:val="18"/>
+        </w:rPr>
       </w:pPr>
       <w:hyperlink r:id="rId4" w:history="1">
         <w:r>
           <w:rPr>
             <w:rStyle w:val="Hyperlink"/>
+            <w:rFonts w:cstheme="minorHAnsi"/>
+            <w:sz w:val="18"/>
+            <w:szCs w:val="18"/>
           </w:rPr>
           <w:t>https://freesound.org/people/ShadyDave/sounds/325647/</w:t>
         </w:r>
@@ -75,66 +151,134 @@
     </w:p>
     <w:p>
       <w:pPr>
-        <w:spacing w:after="0"/>
-      </w:pPr>
-    </w:p>
-    <w:p>
-      <w:pPr>
-        <w:spacing w:after="0"/>
-      </w:pPr>
-      <w:r>
+        <w:spacing w:after="0" w:line="240" w:lineRule="auto"/>
+        <w:rPr>
+          <w:rFonts w:cstheme="minorHAnsi"/>
+          <w:sz w:val="18"/>
+          <w:szCs w:val="18"/>
+        </w:rPr>
+      </w:pPr>
+    </w:p>
+    <w:p>
+      <w:pPr>
+        <w:spacing w:after="0" w:line="240" w:lineRule="auto"/>
+        <w:rPr>
+          <w:rFonts w:cstheme="minorHAnsi"/>
+          <w:sz w:val="18"/>
+          <w:szCs w:val="18"/>
+        </w:rPr>
+      </w:pPr>
+      <w:r>
+        <w:rPr>
+          <w:rFonts w:cstheme="minorHAnsi"/>
+          <w:sz w:val="18"/>
+          <w:szCs w:val="18"/>
+        </w:rPr>
         <w:t>Game BGM 1 (t</w:t>
       </w:r>
       <w:r>
+        <w:rPr>
+          <w:rFonts w:cstheme="minorHAnsi"/>
+          <w:sz w:val="18"/>
+          <w:szCs w:val="18"/>
+        </w:rPr>
         <w:t>rack01</w:t>
       </w:r>
       <w:r>
+        <w:rPr>
+          <w:rFonts w:cstheme="minorHAnsi"/>
+          <w:sz w:val="18"/>
+          <w:szCs w:val="18"/>
+        </w:rPr>
         <w:t>)</w:t>
       </w:r>
     </w:p>
     <w:p>
       <w:pPr>
-        <w:spacing w:after="0"/>
-      </w:pPr>
-      <w:r>
-        <w:t>RPG/MMO Sounds &gt;&gt; Retro Game Over</w:t>
-      </w:r>
-      <w:r>
-        <w:t>world Loop #1</w:t>
-      </w:r>
-    </w:p>
-    <w:p>
-      <w:pPr>
-        <w:spacing w:after="0"/>
-      </w:pPr>
-      <w:r>
+        <w:spacing w:after="0" w:line="240" w:lineRule="auto"/>
+        <w:rPr>
+          <w:rFonts w:cstheme="minorHAnsi"/>
+          <w:sz w:val="18"/>
+          <w:szCs w:val="18"/>
+        </w:rPr>
+      </w:pPr>
+      <w:r>
+        <w:rPr>
+          <w:rFonts w:cstheme="minorHAnsi"/>
+          <w:sz w:val="18"/>
+          <w:szCs w:val="18"/>
+        </w:rPr>
+        <w:t>RPG/MMO Sounds &gt;&gt; Retro Game Overworld Loop #1</w:t>
+      </w:r>
+    </w:p>
+    <w:p>
+      <w:pPr>
+        <w:spacing w:after="0" w:line="240" w:lineRule="auto"/>
+        <w:rPr>
+          <w:rFonts w:cstheme="minorHAnsi"/>
+          <w:sz w:val="18"/>
+          <w:szCs w:val="18"/>
+        </w:rPr>
+      </w:pPr>
+      <w:r>
+        <w:rPr>
+          <w:rFonts w:cstheme="minorHAnsi"/>
+          <w:sz w:val="18"/>
+          <w:szCs w:val="18"/>
+        </w:rPr>
         <w:t>By: Sirkoto51</w:t>
       </w:r>
       <w:r>
+        <w:rPr>
+          <w:rFonts w:cstheme="minorHAnsi"/>
+          <w:sz w:val="18"/>
+          <w:szCs w:val="18"/>
+        </w:rPr>
         <w:tab/>
       </w:r>
       <w:r>
+        <w:rPr>
+          <w:rFonts w:cstheme="minorHAnsi"/>
+          <w:sz w:val="18"/>
+          <w:szCs w:val="18"/>
+        </w:rPr>
         <w:tab/>
         <w:t>May 24</w:t>
       </w:r>
       <w:r>
         <w:rPr>
+          <w:rFonts w:cstheme="minorHAnsi"/>
+          <w:sz w:val="18"/>
+          <w:szCs w:val="18"/>
           <w:vertAlign w:val="superscript"/>
         </w:rPr>
         <w:t>th</w:t>
       </w:r>
       <w:r>
+        <w:rPr>
+          <w:rFonts w:cstheme="minorHAnsi"/>
+          <w:sz w:val="18"/>
+          <w:szCs w:val="18"/>
+        </w:rPr>
         <w:t>, 2017</w:t>
       </w:r>
     </w:p>
     <w:p>
       <w:pPr>
-        <w:spacing w:after="0"/>
+        <w:spacing w:after="0" w:line="240" w:lineRule="auto"/>
+        <w:rPr>
+          <w:rFonts w:cstheme="minorHAnsi"/>
+          <w:sz w:val="18"/>
+          <w:szCs w:val="18"/>
+        </w:rPr>
       </w:pPr>
       <w:hyperlink r:id="rId5" w:history="1">
         <w:r>
           <w:rPr>
             <w:rStyle w:val="Hyperlink"/>
+            <w:rFonts w:cstheme="minorHAnsi"/>
+            <w:sz w:val="18"/>
+            <w:szCs w:val="18"/>
           </w:rPr>
           <w:t>https://freesound.org/people/Sirkoto51/sounds/393818/</w:t>
         </w:r>
@@ -142,65 +286,136 @@
     </w:p>
     <w:p>
       <w:pPr>
-        <w:spacing w:after="0"/>
-      </w:pPr>
-    </w:p>
-    <w:p>
-      <w:pPr>
-        <w:spacing w:after="0"/>
-      </w:pPr>
-      <w:r>
+        <w:spacing w:after="0" w:line="240" w:lineRule="auto"/>
+        <w:rPr>
+          <w:rFonts w:cstheme="minorHAnsi"/>
+          <w:sz w:val="18"/>
+          <w:szCs w:val="18"/>
+        </w:rPr>
+      </w:pPr>
+    </w:p>
+    <w:p>
+      <w:pPr>
+        <w:spacing w:after="0" w:line="240" w:lineRule="auto"/>
+        <w:rPr>
+          <w:rFonts w:cstheme="minorHAnsi"/>
+          <w:sz w:val="18"/>
+          <w:szCs w:val="18"/>
+        </w:rPr>
+      </w:pPr>
+      <w:r>
+        <w:rPr>
+          <w:rFonts w:cstheme="minorHAnsi"/>
+          <w:sz w:val="18"/>
+          <w:szCs w:val="18"/>
+        </w:rPr>
         <w:t>Game BGM 2 (track02)</w:t>
       </w:r>
     </w:p>
     <w:p>
       <w:pPr>
-        <w:spacing w:after="0"/>
-      </w:pPr>
-      <w:r>
+        <w:spacing w:after="0" w:line="240" w:lineRule="auto"/>
+        <w:rPr>
+          <w:rFonts w:cstheme="minorHAnsi"/>
+          <w:sz w:val="18"/>
+          <w:szCs w:val="18"/>
+        </w:rPr>
+      </w:pPr>
+      <w:r>
+        <w:rPr>
+          <w:rFonts w:cstheme="minorHAnsi"/>
+          <w:sz w:val="18"/>
+          <w:szCs w:val="18"/>
+        </w:rPr>
         <w:t>Happy 8bit Pixel Adventure</w:t>
       </w:r>
       <w:r>
+        <w:rPr>
+          <w:rFonts w:cstheme="minorHAnsi"/>
+          <w:sz w:val="18"/>
+          <w:szCs w:val="18"/>
+        </w:rPr>
         <w:t>.wav</w:t>
       </w:r>
     </w:p>
     <w:p>
       <w:pPr>
-        <w:spacing w:after="0"/>
-      </w:pPr>
-      <w:r>
+        <w:spacing w:after="0" w:line="240" w:lineRule="auto"/>
+        <w:rPr>
+          <w:rFonts w:cstheme="minorHAnsi"/>
+          <w:sz w:val="18"/>
+          <w:szCs w:val="18"/>
+        </w:rPr>
+      </w:pPr>
+      <w:r>
+        <w:rPr>
+          <w:rFonts w:cstheme="minorHAnsi"/>
+          <w:sz w:val="18"/>
+          <w:szCs w:val="18"/>
+        </w:rPr>
         <w:t xml:space="preserve">By: </w:t>
       </w:r>
       <w:proofErr w:type="spellStart"/>
       <w:r>
+        <w:rPr>
+          <w:rFonts w:cstheme="minorHAnsi"/>
+          <w:sz w:val="18"/>
+          <w:szCs w:val="18"/>
+        </w:rPr>
         <w:t>edtijo</w:t>
       </w:r>
       <w:proofErr w:type="spellEnd"/>
       <w:r>
+        <w:rPr>
+          <w:rFonts w:cstheme="minorHAnsi"/>
+          <w:sz w:val="18"/>
+          <w:szCs w:val="18"/>
+        </w:rPr>
         <w:tab/>
       </w:r>
       <w:r>
+        <w:rPr>
+          <w:rFonts w:cstheme="minorHAnsi"/>
+          <w:sz w:val="18"/>
+          <w:szCs w:val="18"/>
+        </w:rPr>
         <w:tab/>
         <w:t>June 10</w:t>
       </w:r>
       <w:r>
         <w:rPr>
+          <w:rFonts w:cstheme="minorHAnsi"/>
+          <w:sz w:val="18"/>
+          <w:szCs w:val="18"/>
           <w:vertAlign w:val="superscript"/>
         </w:rPr>
         <w:t>th</w:t>
       </w:r>
       <w:r>
+        <w:rPr>
+          <w:rFonts w:cstheme="minorHAnsi"/>
+          <w:sz w:val="18"/>
+          <w:szCs w:val="18"/>
+        </w:rPr>
         <w:t>, 2014</w:t>
       </w:r>
     </w:p>
     <w:p>
       <w:pPr>
-        <w:spacing w:after="0"/>
+        <w:spacing w:after="0" w:line="240" w:lineRule="auto"/>
+        <w:rPr>
+          <w:rFonts w:cstheme="minorHAnsi"/>
+          <w:sz w:val="18"/>
+          <w:szCs w:val="18"/>
+        </w:rPr>
       </w:pPr>
       <w:hyperlink r:id="rId6" w:history="1">
         <w:r>
           <w:rPr>
             <w:rStyle w:val="Hyperlink"/>
+            <w:rFonts w:cstheme="minorHAnsi"/>
+            <w:sz w:val="18"/>
+            <w:szCs w:val="18"/>
           </w:rPr>
           <w:t>https://freesound.org/people/edtijo/sounds/240376/</w:t>
         </w:r>
@@ -208,53 +423,80 @@
     </w:p>
     <w:p>
       <w:pPr>
-        <w:spacing w:after="0"/>
-      </w:pPr>
-    </w:p>
-    <w:p>
-      <w:pPr>
-        <w:spacing w:after="0"/>
-      </w:pPr>
-      <w:r>
+        <w:spacing w:after="0" w:line="240" w:lineRule="auto"/>
+        <w:rPr>
+          <w:rFonts w:cstheme="minorHAnsi"/>
+          <w:sz w:val="18"/>
+          <w:szCs w:val="18"/>
+        </w:rPr>
+      </w:pPr>
+    </w:p>
+    <w:p>
+      <w:pPr>
+        <w:spacing w:after="0" w:line="240" w:lineRule="auto"/>
+        <w:rPr>
+          <w:rFonts w:cstheme="minorHAnsi"/>
+          <w:sz w:val="18"/>
+          <w:szCs w:val="18"/>
+        </w:rPr>
+      </w:pPr>
+      <w:r>
+        <w:rPr>
+          <w:rFonts w:cstheme="minorHAnsi"/>
+          <w:sz w:val="18"/>
+          <w:szCs w:val="18"/>
+        </w:rPr>
         <w:t>Game Font</w:t>
       </w:r>
     </w:p>
     <w:p>
       <w:pPr>
-        <w:spacing w:after="0"/>
-      </w:pPr>
-      <w:r>
+        <w:spacing w:after="0" w:line="240" w:lineRule="auto"/>
+        <w:rPr>
+          <w:rFonts w:cstheme="minorHAnsi"/>
+          <w:sz w:val="18"/>
+          <w:szCs w:val="18"/>
+        </w:rPr>
+      </w:pPr>
+      <w:r>
+        <w:rPr>
+          <w:rFonts w:cstheme="minorHAnsi"/>
+          <w:sz w:val="18"/>
+          <w:szCs w:val="18"/>
+        </w:rPr>
         <w:t>2015 Cruiser Bold Italic</w:t>
       </w:r>
     </w:p>
     <w:p>
       <w:pPr>
-        <w:spacing w:after="0"/>
-        <w:rPr>
-          <w:rFonts w:cstheme="minorHAnsi"/>
-        </w:rPr>
-      </w:pPr>
-      <w:r>
-        <w:rPr>
-          <w:rFonts w:cstheme="minorHAnsi"/>
-        </w:rPr>
-        <w:t>By:</w:t>
-      </w:r>
-      <w:r>
-        <w:rPr>
-          <w:rFonts w:cstheme="minorHAnsi"/>
-        </w:rPr>
-        <w:t xml:space="preserve"> Pixel Sagas</w:t>
-      </w:r>
-      <w:r>
-        <w:rPr>
-          <w:rFonts w:cstheme="minorHAnsi"/>
+        <w:spacing w:after="0" w:line="240" w:lineRule="auto"/>
+        <w:rPr>
+          <w:rFonts w:cstheme="minorHAnsi"/>
+          <w:sz w:val="18"/>
+          <w:szCs w:val="18"/>
+        </w:rPr>
+      </w:pPr>
+      <w:r>
+        <w:rPr>
+          <w:rFonts w:cstheme="minorHAnsi"/>
+          <w:sz w:val="18"/>
+          <w:szCs w:val="18"/>
+        </w:rPr>
+        <w:t>By: Pixel Sagas</w:t>
+      </w:r>
+      <w:r>
+        <w:rPr>
+          <w:rFonts w:cstheme="minorHAnsi"/>
+          <w:sz w:val="18"/>
+          <w:szCs w:val="18"/>
         </w:rPr>
         <w:tab/>
       </w:r>
       <w:r>
         <w:rPr>
           <w:rFonts w:cstheme="minorHAnsi"/>
+          <w:sz w:val="18"/>
+          <w:szCs w:val="18"/>
         </w:rPr>
         <w:tab/>
       </w:r>
@@ -262,6 +504,8 @@
         <w:rPr>
           <w:rFonts w:cstheme="minorHAnsi"/>
           <w:color w:val="000000"/>
+          <w:sz w:val="18"/>
+          <w:szCs w:val="18"/>
         </w:rPr>
         <w:t>April 30</w:t>
       </w:r>
@@ -269,6 +513,8 @@
         <w:rPr>
           <w:rFonts w:cstheme="minorHAnsi"/>
           <w:color w:val="000000"/>
+          <w:sz w:val="18"/>
+          <w:szCs w:val="18"/>
           <w:vertAlign w:val="superscript"/>
         </w:rPr>
         <w:t>th</w:t>
@@ -277,18 +523,28 @@
         <w:rPr>
           <w:rFonts w:cstheme="minorHAnsi"/>
           <w:color w:val="000000"/>
+          <w:sz w:val="18"/>
+          <w:szCs w:val="18"/>
         </w:rPr>
         <w:t>, 2013</w:t>
       </w:r>
     </w:p>
     <w:p>
       <w:pPr>
-        <w:spacing w:after="0"/>
+        <w:spacing w:after="0" w:line="240" w:lineRule="auto"/>
+        <w:rPr>
+          <w:rFonts w:cstheme="minorHAnsi"/>
+          <w:sz w:val="18"/>
+          <w:szCs w:val="18"/>
+        </w:rPr>
       </w:pPr>
       <w:hyperlink r:id="rId7" w:history="1">
         <w:r>
           <w:rPr>
             <w:rStyle w:val="Hyperlink"/>
+            <w:rFonts w:cstheme="minorHAnsi"/>
+            <w:sz w:val="18"/>
+            <w:szCs w:val="18"/>
           </w:rPr>
           <w:t>https://www.dafont.com/2015-cruiser.font</w:t>
         </w:r>
@@ -296,7 +552,652 @@
     </w:p>
     <w:p>
       <w:pPr>
-        <w:spacing w:after="0"/>
+        <w:spacing w:after="0" w:line="240" w:lineRule="auto"/>
+        <w:rPr>
+          <w:rFonts w:cstheme="minorHAnsi"/>
+          <w:sz w:val="18"/>
+          <w:szCs w:val="18"/>
+        </w:rPr>
+      </w:pPr>
+    </w:p>
+    <w:p>
+      <w:pPr>
+        <w:spacing w:after="0" w:line="240" w:lineRule="auto"/>
+        <w:rPr>
+          <w:rFonts w:cstheme="minorHAnsi"/>
+          <w:sz w:val="18"/>
+          <w:szCs w:val="18"/>
+        </w:rPr>
+      </w:pPr>
+      <w:r>
+        <w:rPr>
+          <w:rFonts w:cstheme="minorHAnsi"/>
+          <w:sz w:val="18"/>
+          <w:szCs w:val="18"/>
+        </w:rPr>
+        <w:t>Background Image</w:t>
+      </w:r>
+    </w:p>
+    <w:p>
+      <w:pPr>
+        <w:spacing w:after="0" w:line="240" w:lineRule="auto"/>
+        <w:rPr>
+          <w:rFonts w:cstheme="minorHAnsi"/>
+          <w:sz w:val="18"/>
+          <w:szCs w:val="18"/>
+        </w:rPr>
+      </w:pPr>
+      <w:r>
+        <w:rPr>
+          <w:rFonts w:cstheme="minorHAnsi"/>
+          <w:sz w:val="18"/>
+          <w:szCs w:val="18"/>
+        </w:rPr>
+        <w:t>Seamless Nebula Texture</w:t>
+      </w:r>
+    </w:p>
+    <w:p>
+      <w:pPr>
+        <w:spacing w:after="0" w:line="240" w:lineRule="auto"/>
+        <w:rPr>
+          <w:rFonts w:cstheme="minorHAnsi"/>
+          <w:color w:val="888888"/>
+          <w:sz w:val="18"/>
+          <w:szCs w:val="18"/>
+        </w:rPr>
+      </w:pPr>
+      <w:r>
+        <w:rPr>
+          <w:rFonts w:cstheme="minorHAnsi"/>
+          <w:sz w:val="18"/>
+          <w:szCs w:val="18"/>
+        </w:rPr>
+        <w:t>Found via Pinterest (</w:t>
+      </w:r>
+      <w:r>
+        <w:rPr>
+          <w:rFonts w:cstheme="minorHAnsi"/>
+          <w:color w:val="888888"/>
+          <w:sz w:val="18"/>
+          <w:szCs w:val="18"/>
+        </w:rPr>
+        <w:t>mysitemyway.com)</w:t>
+      </w:r>
+    </w:p>
+    <w:p>
+      <w:pPr>
+        <w:spacing w:after="0" w:line="240" w:lineRule="auto"/>
+        <w:rPr>
+          <w:rFonts w:cstheme="minorHAnsi"/>
+          <w:sz w:val="18"/>
+          <w:szCs w:val="18"/>
+        </w:rPr>
+      </w:pPr>
+      <w:hyperlink r:id="rId8" w:history="1">
+        <w:r>
+          <w:rPr>
+            <w:rStyle w:val="Hyperlink"/>
+            <w:rFonts w:cstheme="minorHAnsi"/>
+            <w:sz w:val="18"/>
+            <w:szCs w:val="18"/>
+          </w:rPr>
+          <w:t>https://no.pinterest.com/pin/476114991835021557/</w:t>
+        </w:r>
+      </w:hyperlink>
+    </w:p>
+    <w:p>
+      <w:pPr>
+        <w:spacing w:after="0" w:line="240" w:lineRule="auto"/>
+        <w:rPr>
+          <w:rFonts w:cstheme="minorHAnsi"/>
+          <w:sz w:val="18"/>
+          <w:szCs w:val="18"/>
+        </w:rPr>
+      </w:pPr>
+    </w:p>
+    <w:p>
+      <w:pPr>
+        <w:spacing w:after="0" w:line="240" w:lineRule="auto"/>
+        <w:rPr>
+          <w:rFonts w:cstheme="minorHAnsi"/>
+          <w:sz w:val="18"/>
+          <w:szCs w:val="18"/>
+        </w:rPr>
+      </w:pPr>
+      <w:r>
+        <w:rPr>
+          <w:rFonts w:cstheme="minorHAnsi"/>
+          <w:sz w:val="18"/>
+          <w:szCs w:val="18"/>
+        </w:rPr>
+        <w:t>Alien Ship Images</w:t>
+      </w:r>
+    </w:p>
+    <w:p>
+      <w:pPr>
+        <w:spacing w:after="0" w:line="240" w:lineRule="auto"/>
+        <w:rPr>
+          <w:rFonts w:cstheme="minorHAnsi"/>
+          <w:sz w:val="18"/>
+          <w:szCs w:val="18"/>
+        </w:rPr>
+      </w:pPr>
+      <w:proofErr w:type="spellStart"/>
+      <w:r>
+        <w:rPr>
+          <w:rFonts w:cstheme="minorHAnsi"/>
+          <w:sz w:val="18"/>
+          <w:szCs w:val="18"/>
+        </w:rPr>
+        <w:t>ships_void</w:t>
+      </w:r>
+      <w:proofErr w:type="spellEnd"/>
+    </w:p>
+    <w:p>
+      <w:pPr>
+        <w:spacing w:after="0" w:line="240" w:lineRule="auto"/>
+        <w:rPr>
+          <w:rFonts w:cstheme="minorHAnsi"/>
+          <w:sz w:val="18"/>
+          <w:szCs w:val="18"/>
+        </w:rPr>
+      </w:pPr>
+      <w:r>
+        <w:rPr>
+          <w:rFonts w:cstheme="minorHAnsi"/>
+          <w:sz w:val="18"/>
+          <w:szCs w:val="18"/>
+        </w:rPr>
+        <w:t xml:space="preserve">By: </w:t>
+      </w:r>
+      <w:proofErr w:type="spellStart"/>
+      <w:r>
+        <w:rPr>
+          <w:rFonts w:cstheme="minorHAnsi"/>
+          <w:sz w:val="18"/>
+          <w:szCs w:val="18"/>
+        </w:rPr>
+        <w:t>Surt</w:t>
+      </w:r>
+      <w:proofErr w:type="spellEnd"/>
+    </w:p>
+    <w:p>
+      <w:pPr>
+        <w:spacing w:after="0" w:line="240" w:lineRule="auto"/>
+        <w:rPr>
+          <w:rFonts w:cstheme="minorHAnsi"/>
+          <w:sz w:val="18"/>
+          <w:szCs w:val="18"/>
+        </w:rPr>
+      </w:pPr>
+      <w:hyperlink r:id="rId9" w:history="1">
+        <w:r>
+          <w:rPr>
+            <w:rStyle w:val="Hyperlink"/>
+            <w:rFonts w:cstheme="minorHAnsi"/>
+            <w:sz w:val="18"/>
+            <w:szCs w:val="18"/>
+          </w:rPr>
+          <w:t>https://o</w:t>
+        </w:r>
+        <w:r>
+          <w:rPr>
+            <w:rStyle w:val="Hyperlink"/>
+            <w:rFonts w:cstheme="minorHAnsi"/>
+            <w:sz w:val="18"/>
+            <w:szCs w:val="18"/>
+          </w:rPr>
+          <w:t>p</w:t>
+        </w:r>
+        <w:r>
+          <w:rPr>
+            <w:rStyle w:val="Hyperlink"/>
+            <w:rFonts w:cstheme="minorHAnsi"/>
+            <w:sz w:val="18"/>
+            <w:szCs w:val="18"/>
+          </w:rPr>
+          <w:t>engameart.org/content/shmup-ships</w:t>
+        </w:r>
+      </w:hyperlink>
+    </w:p>
+    <w:p>
+      <w:pPr>
+        <w:spacing w:after="0" w:line="240" w:lineRule="auto"/>
+        <w:rPr>
+          <w:rFonts w:cstheme="minorHAnsi"/>
+          <w:sz w:val="18"/>
+          <w:szCs w:val="18"/>
+        </w:rPr>
+      </w:pPr>
+    </w:p>
+    <w:p>
+      <w:pPr>
+        <w:spacing w:after="0" w:line="240" w:lineRule="auto"/>
+        <w:rPr>
+          <w:rFonts w:cstheme="minorHAnsi"/>
+          <w:sz w:val="18"/>
+          <w:szCs w:val="18"/>
+        </w:rPr>
+      </w:pPr>
+      <w:proofErr w:type="spellStart"/>
+      <w:r>
+        <w:rPr>
+          <w:rFonts w:cstheme="minorHAnsi"/>
+          <w:sz w:val="18"/>
+          <w:szCs w:val="18"/>
+        </w:rPr>
+        <w:t>hjm</w:t>
+      </w:r>
+      <w:proofErr w:type="spellEnd"/>
+      <w:r>
+        <w:rPr>
+          <w:rFonts w:cstheme="minorHAnsi"/>
+          <w:sz w:val="18"/>
+          <w:szCs w:val="18"/>
+        </w:rPr>
+        <w:t>-asteroids</w:t>
+      </w:r>
+    </w:p>
+    <w:p>
+      <w:pPr>
+        <w:spacing w:after="0" w:line="240" w:lineRule="auto"/>
+        <w:rPr>
+          <w:rFonts w:cstheme="minorHAnsi"/>
+          <w:sz w:val="18"/>
+          <w:szCs w:val="18"/>
+        </w:rPr>
+      </w:pPr>
+      <w:hyperlink r:id="rId10" w:history="1">
+        <w:r>
+          <w:rPr>
+            <w:rStyle w:val="Hyperlink"/>
+            <w:rFonts w:cstheme="minorHAnsi"/>
+            <w:sz w:val="18"/>
+            <w:szCs w:val="18"/>
+          </w:rPr>
+          <w:t>https://opengameart.org/content/four-asteroids-in-four-variants</w:t>
+        </w:r>
+      </w:hyperlink>
+    </w:p>
+    <w:p>
+      <w:pPr>
+        <w:spacing w:after="0" w:line="240" w:lineRule="auto"/>
+        <w:rPr>
+          <w:rFonts w:cstheme="minorHAnsi"/>
+          <w:color w:val="E0E0E0"/>
+          <w:sz w:val="18"/>
+          <w:szCs w:val="18"/>
+        </w:rPr>
+      </w:pPr>
+      <w:r>
+        <w:rPr>
+          <w:rFonts w:cstheme="minorHAnsi"/>
+          <w:color w:val="E0E0E0"/>
+          <w:sz w:val="18"/>
+          <w:szCs w:val="18"/>
+        </w:rPr>
+        <w:t xml:space="preserve">For attribution, please state my name, </w:t>
+      </w:r>
+      <w:proofErr w:type="spellStart"/>
+      <w:r>
+        <w:rPr>
+          <w:rFonts w:cstheme="minorHAnsi"/>
+          <w:color w:val="E0E0E0"/>
+          <w:sz w:val="18"/>
+          <w:szCs w:val="18"/>
+        </w:rPr>
+        <w:t>Hansjörg</w:t>
+      </w:r>
+      <w:proofErr w:type="spellEnd"/>
+      <w:r>
+        <w:rPr>
+          <w:rFonts w:cstheme="minorHAnsi"/>
+          <w:color w:val="E0E0E0"/>
+          <w:sz w:val="18"/>
+          <w:szCs w:val="18"/>
+        </w:rPr>
+        <w:t xml:space="preserve"> </w:t>
+      </w:r>
+      <w:proofErr w:type="spellStart"/>
+      <w:r>
+        <w:rPr>
+          <w:rFonts w:cstheme="minorHAnsi"/>
+          <w:color w:val="E0E0E0"/>
+          <w:sz w:val="18"/>
+          <w:szCs w:val="18"/>
+        </w:rPr>
+        <w:t>Malthaner</w:t>
+      </w:r>
+      <w:proofErr w:type="spellEnd"/>
+      <w:r>
+        <w:rPr>
+          <w:rFonts w:cstheme="minorHAnsi"/>
+          <w:color w:val="E0E0E0"/>
+          <w:sz w:val="18"/>
+          <w:szCs w:val="18"/>
+        </w:rPr>
+        <w:t xml:space="preserve">, and link here: </w:t>
+      </w:r>
+      <w:hyperlink r:id="rId11" w:history="1">
+        <w:r>
+          <w:rPr>
+            <w:rStyle w:val="Hyperlink"/>
+            <w:rFonts w:cstheme="minorHAnsi"/>
+            <w:sz w:val="18"/>
+            <w:szCs w:val="18"/>
+          </w:rPr>
+          <w:t>http://opengameart.org/users/varkalandar</w:t>
+        </w:r>
+      </w:hyperlink>
+    </w:p>
+    <w:p>
+      <w:pPr>
+        <w:spacing w:after="0" w:line="240" w:lineRule="auto"/>
+        <w:rPr>
+          <w:rFonts w:cstheme="minorHAnsi"/>
+          <w:sz w:val="18"/>
+          <w:szCs w:val="18"/>
+        </w:rPr>
+      </w:pPr>
+    </w:p>
+    <w:p>
+      <w:pPr>
+        <w:spacing w:after="0" w:line="240" w:lineRule="auto"/>
+        <w:rPr>
+          <w:rFonts w:cstheme="minorHAnsi"/>
+          <w:sz w:val="18"/>
+          <w:szCs w:val="18"/>
+        </w:rPr>
+      </w:pPr>
+      <w:proofErr w:type="spellStart"/>
+      <w:r>
+        <w:rPr>
+          <w:rFonts w:cstheme="minorHAnsi"/>
+          <w:sz w:val="18"/>
+          <w:szCs w:val="18"/>
+        </w:rPr>
+        <w:t>Hjm-random_planetoids</w:t>
+      </w:r>
+      <w:proofErr w:type="spellEnd"/>
+    </w:p>
+    <w:p>
+      <w:pPr>
+        <w:spacing w:after="0" w:line="240" w:lineRule="auto"/>
+        <w:rPr>
+          <w:rFonts w:cstheme="minorHAnsi"/>
+          <w:sz w:val="18"/>
+          <w:szCs w:val="18"/>
+        </w:rPr>
+      </w:pPr>
+      <w:hyperlink r:id="rId12" w:history="1">
+        <w:r>
+          <w:rPr>
+            <w:rStyle w:val="Hyperlink"/>
+            <w:rFonts w:cstheme="minorHAnsi"/>
+            <w:sz w:val="18"/>
+            <w:szCs w:val="18"/>
+          </w:rPr>
+          <w:t>https://opengameart.org/content/24-bigger-asteroids</w:t>
+        </w:r>
+      </w:hyperlink>
+    </w:p>
+    <w:p>
+      <w:pPr>
+        <w:spacing w:after="0" w:line="240" w:lineRule="auto"/>
+        <w:rPr>
+          <w:rFonts w:cstheme="minorHAnsi"/>
+          <w:color w:val="E0E0E0"/>
+          <w:sz w:val="18"/>
+          <w:szCs w:val="18"/>
+        </w:rPr>
+      </w:pPr>
+      <w:r>
+        <w:rPr>
+          <w:rFonts w:cstheme="minorHAnsi"/>
+          <w:color w:val="E0E0E0"/>
+          <w:sz w:val="18"/>
+          <w:szCs w:val="18"/>
+        </w:rPr>
+        <w:t xml:space="preserve">For attribution, please state my name, </w:t>
+      </w:r>
+      <w:proofErr w:type="spellStart"/>
+      <w:r>
+        <w:rPr>
+          <w:rFonts w:cstheme="minorHAnsi"/>
+          <w:color w:val="E0E0E0"/>
+          <w:sz w:val="18"/>
+          <w:szCs w:val="18"/>
+        </w:rPr>
+        <w:t>Hansjörg</w:t>
+      </w:r>
+      <w:proofErr w:type="spellEnd"/>
+      <w:r>
+        <w:rPr>
+          <w:rFonts w:cstheme="minorHAnsi"/>
+          <w:color w:val="E0E0E0"/>
+          <w:sz w:val="18"/>
+          <w:szCs w:val="18"/>
+        </w:rPr>
+        <w:t xml:space="preserve"> </w:t>
+      </w:r>
+      <w:proofErr w:type="spellStart"/>
+      <w:r>
+        <w:rPr>
+          <w:rFonts w:cstheme="minorHAnsi"/>
+          <w:color w:val="E0E0E0"/>
+          <w:sz w:val="18"/>
+          <w:szCs w:val="18"/>
+        </w:rPr>
+        <w:t>Malthaner</w:t>
+      </w:r>
+      <w:proofErr w:type="spellEnd"/>
+      <w:r>
+        <w:rPr>
+          <w:rFonts w:cstheme="minorHAnsi"/>
+          <w:color w:val="E0E0E0"/>
+          <w:sz w:val="18"/>
+          <w:szCs w:val="18"/>
+        </w:rPr>
+        <w:t xml:space="preserve">, and link here: </w:t>
+      </w:r>
+      <w:hyperlink r:id="rId13" w:history="1">
+        <w:r>
+          <w:rPr>
+            <w:rStyle w:val="Hyperlink"/>
+            <w:rFonts w:cstheme="minorHAnsi"/>
+            <w:sz w:val="18"/>
+            <w:szCs w:val="18"/>
+          </w:rPr>
+          <w:t>http://opengameart.org/users/varkalandar</w:t>
+        </w:r>
+      </w:hyperlink>
+    </w:p>
+    <w:p>
+      <w:pPr>
+        <w:spacing w:after="0" w:line="240" w:lineRule="auto"/>
+        <w:rPr>
+          <w:rFonts w:cstheme="minorHAnsi"/>
+          <w:sz w:val="18"/>
+          <w:szCs w:val="18"/>
+        </w:rPr>
+      </w:pPr>
+    </w:p>
+    <w:p>
+      <w:pPr>
+        <w:spacing w:after="0" w:line="240" w:lineRule="auto"/>
+        <w:rPr>
+          <w:rFonts w:cstheme="minorHAnsi"/>
+          <w:sz w:val="18"/>
+          <w:szCs w:val="18"/>
+        </w:rPr>
+      </w:pPr>
+      <w:r>
+        <w:rPr>
+          <w:rFonts w:cstheme="minorHAnsi"/>
+          <w:sz w:val="18"/>
+          <w:szCs w:val="18"/>
+        </w:rPr>
+        <w:t>Explosions</w:t>
+      </w:r>
+    </w:p>
+    <w:p>
+      <w:pPr>
+        <w:spacing w:after="0" w:line="240" w:lineRule="auto"/>
+        <w:rPr>
+          <w:rFonts w:cstheme="minorHAnsi"/>
+          <w:sz w:val="18"/>
+          <w:szCs w:val="18"/>
+        </w:rPr>
+      </w:pPr>
+      <w:r>
+        <w:rPr>
+          <w:rFonts w:cstheme="minorHAnsi"/>
+          <w:sz w:val="18"/>
+          <w:szCs w:val="18"/>
+        </w:rPr>
+        <w:t>Hard Vacuum</w:t>
+      </w:r>
+      <w:r>
+        <w:rPr>
+          <w:rFonts w:cstheme="minorHAnsi"/>
+          <w:sz w:val="18"/>
+          <w:szCs w:val="18"/>
+        </w:rPr>
+        <w:t xml:space="preserve"> Graphics</w:t>
+      </w:r>
+    </w:p>
+    <w:p>
+      <w:pPr>
+        <w:spacing w:after="0" w:line="240" w:lineRule="auto"/>
+        <w:rPr>
+          <w:rFonts w:cstheme="minorHAnsi"/>
+          <w:sz w:val="18"/>
+          <w:szCs w:val="18"/>
+        </w:rPr>
+      </w:pPr>
+      <w:r>
+        <w:rPr>
+          <w:rFonts w:cstheme="minorHAnsi"/>
+          <w:sz w:val="18"/>
+          <w:szCs w:val="18"/>
+        </w:rPr>
+        <w:t>By: Daniel Cook</w:t>
+      </w:r>
+    </w:p>
+    <w:p>
+      <w:pPr>
+        <w:spacing w:after="0" w:line="240" w:lineRule="auto"/>
+        <w:rPr>
+          <w:rFonts w:cstheme="minorHAnsi"/>
+          <w:sz w:val="18"/>
+          <w:szCs w:val="18"/>
+        </w:rPr>
+      </w:pPr>
+      <w:hyperlink r:id="rId14" w:history="1">
+        <w:r>
+          <w:rPr>
+            <w:rStyle w:val="Hyperlink"/>
+            <w:rFonts w:cstheme="minorHAnsi"/>
+            <w:sz w:val="18"/>
+            <w:szCs w:val="18"/>
+          </w:rPr>
+          <w:t>http://www.lostgarden.com/2005/03/game-post-mortem-hard-vacuum.html</w:t>
+        </w:r>
+      </w:hyperlink>
+    </w:p>
+    <w:p>
+      <w:pPr>
+        <w:spacing w:after="0" w:line="240" w:lineRule="auto"/>
+        <w:rPr>
+          <w:rFonts w:cstheme="minorHAnsi"/>
+          <w:sz w:val="18"/>
+          <w:szCs w:val="18"/>
+        </w:rPr>
+      </w:pPr>
+    </w:p>
+    <w:p>
+      <w:pPr>
+        <w:spacing w:after="0" w:line="240" w:lineRule="auto"/>
+        <w:rPr>
+          <w:rFonts w:cstheme="minorHAnsi"/>
+          <w:sz w:val="18"/>
+          <w:szCs w:val="18"/>
+        </w:rPr>
+      </w:pPr>
+      <w:r>
+        <w:rPr>
+          <w:rFonts w:cstheme="minorHAnsi"/>
+          <w:sz w:val="18"/>
+          <w:szCs w:val="18"/>
+        </w:rPr>
+        <w:t>Enemy Bombs</w:t>
+      </w:r>
+    </w:p>
+    <w:p>
+      <w:pPr>
+        <w:spacing w:after="0" w:line="240" w:lineRule="auto"/>
+        <w:rPr>
+          <w:rFonts w:cstheme="minorHAnsi"/>
+          <w:sz w:val="18"/>
+          <w:szCs w:val="18"/>
+        </w:rPr>
+      </w:pPr>
+      <w:r>
+        <w:rPr>
+          <w:rFonts w:cstheme="minorHAnsi"/>
+          <w:sz w:val="18"/>
+          <w:szCs w:val="18"/>
+        </w:rPr>
+        <w:t>4-colors-of-glowing-balls-2</w:t>
+      </w:r>
+    </w:p>
+    <w:p>
+      <w:pPr>
+        <w:spacing w:after="0" w:line="240" w:lineRule="auto"/>
+        <w:rPr>
+          <w:rFonts w:cstheme="minorHAnsi"/>
+          <w:sz w:val="18"/>
+          <w:szCs w:val="18"/>
+        </w:rPr>
+      </w:pPr>
+      <w:r>
+        <w:rPr>
+          <w:rFonts w:cstheme="minorHAnsi"/>
+          <w:sz w:val="18"/>
+          <w:szCs w:val="18"/>
+        </w:rPr>
+        <w:t>By: RPG MAKER MV AND ENTERTAINMENT</w:t>
+      </w:r>
+    </w:p>
+    <w:p>
+      <w:pPr>
+        <w:spacing w:after="0" w:line="240" w:lineRule="auto"/>
+        <w:rPr>
+          <w:rFonts w:cstheme="minorHAnsi"/>
+          <w:sz w:val="18"/>
+          <w:szCs w:val="18"/>
+        </w:rPr>
+      </w:pPr>
+      <w:hyperlink r:id="rId15" w:history="1">
+        <w:r>
+          <w:rPr>
+            <w:rStyle w:val="Hyperlink"/>
+            <w:rFonts w:cstheme="minorHAnsi"/>
+            <w:sz w:val="18"/>
+            <w:szCs w:val="18"/>
+          </w:rPr>
+          <w:t>https://ccrgeek.wordpress.com/rpg-maker-ace/graphics/character-sprites/</w:t>
+        </w:r>
+      </w:hyperlink>
+    </w:p>
+    <w:p>
+      <w:pPr>
+        <w:spacing w:after="0" w:line="240" w:lineRule="auto"/>
+        <w:rPr>
+          <w:rFonts w:cstheme="minorHAnsi"/>
+          <w:sz w:val="18"/>
+          <w:szCs w:val="18"/>
+        </w:rPr>
       </w:pPr>
       <w:bookmarkStart w:id="0" w:name="_GoBack"/>
       <w:bookmarkEnd w:id="0"/>
@@ -759,6 +1660,18 @@
       <w:shd w:val="clear" w:color="auto" w:fill="E6E6E6"/>
     </w:rPr>
   </w:style>
+  <w:style w:type="character" w:styleId="FollowedHyperlink">
+    <w:name w:val="FollowedHyperlink"/>
+    <w:basedOn w:val="DefaultParagraphFont"/>
+    <w:uiPriority w:val="99"/>
+    <w:semiHidden/>
+    <w:unhideWhenUsed/>
+    <w:rsid w:val="00837F5D"/>
+    <w:rPr>
+      <w:color w:val="954F72" w:themeColor="followedHyperlink"/>
+      <w:u w:val="single"/>
+    </w:rPr>
+  </w:style>
 </w:styles>
 </file>
 
